--- a/report/mp1-report-structure.docx
+++ b/report/mp1-report-structure.docx
@@ -100,9 +100,8 @@
           <w:bCs/>
           <w:sz w:val="24"/>
           <w:szCs w:val="24"/>
-          <w:highlight w:val="yellow"/>
-        </w:rPr>
-        <w:t>&lt;    fill    &gt;</w:t>
+        </w:rPr>
+        <w:t>Charlie Jyu</w:t>
       </w:r>
     </w:p>
     <w:p>
@@ -130,9 +129,8 @@
           <w:bCs/>
           <w:sz w:val="24"/>
           <w:szCs w:val="24"/>
-          <w:highlight w:val="yellow"/>
-        </w:rPr>
-        <w:t>&lt;    fill    &gt;</w:t>
+        </w:rPr>
+        <w:t>cbjyu2@illinois.edu</w:t>
       </w:r>
     </w:p>
     <w:p>
@@ -140,24 +138,6 @@
         <w:rPr>
           <w:sz w:val="24"/>
           <w:szCs w:val="24"/>
-        </w:rPr>
-      </w:pPr>
-    </w:p>
-    <w:p>
-      <w:pPr>
-        <w:rPr>
-          <w:sz w:val="24"/>
-          <w:szCs w:val="24"/>
-        </w:rPr>
-      </w:pPr>
-    </w:p>
-    <w:p>
-      <w:pPr>
-        <w:rPr>
-          <w:b/>
-          <w:bCs/>
-          <w:sz w:val="28"/>
-          <w:szCs w:val="28"/>
         </w:rPr>
       </w:pPr>
       <w:r>
@@ -173,14 +153,6 @@
     <w:p>
       <w:pPr>
         <w:rPr>
-          <w:sz w:val="24"/>
-          <w:szCs w:val="24"/>
-        </w:rPr>
-      </w:pPr>
-    </w:p>
-    <w:p>
-      <w:pPr>
-        <w:rPr>
           <w:b/>
           <w:bCs/>
           <w:sz w:val="24"/>
@@ -224,18 +196,51 @@
       <w:r>
         <w:rPr>
           <w:noProof/>
-          <w:sz w:val="24"/>
-          <w:szCs w:val="24"/>
         </w:rPr>
         <w:drawing>
-          <wp:inline distT="0" distB="0" distL="0" distR="0" wp14:anchorId="531D84AF" wp14:editId="5A86B3B2">
-            <wp:extent cx="5486400" cy="3200400"/>
-            <wp:effectExtent l="0" t="0" r="0" b="0"/>
-            <wp:docPr id="1729167144" name="Chart 1"/>
-            <wp:cNvGraphicFramePr/>
+          <wp:inline distT="0" distB="0" distL="0" distR="0" wp14:anchorId="73C74CFD" wp14:editId="3F906F48">
+            <wp:extent cx="5943600" cy="3687445"/>
+            <wp:effectExtent l="0" t="0" r="0" b="8255"/>
+            <wp:docPr id="74544143" name="Picture 1" descr="A graph with lines and numbers&#10;&#10;AI-generated content may be incorrect."/>
+            <wp:cNvGraphicFramePr>
+              <a:graphicFrameLocks xmlns:a="http://schemas.openxmlformats.org/drawingml/2006/main" noChangeAspect="1"/>
+            </wp:cNvGraphicFramePr>
             <a:graphic xmlns:a="http://schemas.openxmlformats.org/drawingml/2006/main">
-              <a:graphicData uri="http://schemas.openxmlformats.org/drawingml/2006/chart">
-                <c:chart xmlns:c="http://schemas.openxmlformats.org/drawingml/2006/chart" xmlns:r="http://schemas.openxmlformats.org/officeDocument/2006/relationships" r:id="rId4"/>
+              <a:graphicData uri="http://schemas.openxmlformats.org/drawingml/2006/picture">
+                <pic:pic xmlns:pic="http://schemas.openxmlformats.org/drawingml/2006/picture">
+                  <pic:nvPicPr>
+                    <pic:cNvPr id="74544143" name="Picture 1" descr="A graph with lines and numbers&#10;&#10;AI-generated content may be incorrect."/>
+                    <pic:cNvPicPr>
+                      <a:picLocks noChangeAspect="1" noChangeArrowheads="1"/>
+                    </pic:cNvPicPr>
+                  </pic:nvPicPr>
+                  <pic:blipFill>
+                    <a:blip r:embed="rId4">
+                      <a:extLst>
+                        <a:ext uri="{28A0092B-C50C-407E-A947-70E740481C1C}">
+                          <a14:useLocalDpi xmlns:a14="http://schemas.microsoft.com/office/drawing/2010/main" val="0"/>
+                        </a:ext>
+                      </a:extLst>
+                    </a:blip>
+                    <a:srcRect/>
+                    <a:stretch>
+                      <a:fillRect/>
+                    </a:stretch>
+                  </pic:blipFill>
+                  <pic:spPr bwMode="auto">
+                    <a:xfrm>
+                      <a:off x="0" y="0"/>
+                      <a:ext cx="5943600" cy="3687445"/>
+                    </a:xfrm>
+                    <a:prstGeom prst="rect">
+                      <a:avLst/>
+                    </a:prstGeom>
+                    <a:noFill/>
+                    <a:ln>
+                      <a:noFill/>
+                    </a:ln>
+                  </pic:spPr>
+                </pic:pic>
               </a:graphicData>
             </a:graphic>
           </wp:inline>
@@ -285,7 +290,7 @@
           <w:sz w:val="24"/>
           <w:szCs w:val="24"/>
         </w:rPr>
-        <w:t>one paragraph describing the results above</w:t>
+        <w:t>As the matrix size increases, the optimizations become more effective and their effects are more pronounced. However, on very small matrix sizes, or advanced optimizations such as o3 and o4 can get outperformed by simple optimizations such as o1 and o2 because the setup for these advanced optimizations is more expensive than the gains on small matrix operations.</w:t>
       </w:r>
     </w:p>
     <w:p>
@@ -513,43 +518,17 @@
           <w:sz w:val="24"/>
           <w:szCs w:val="24"/>
         </w:rPr>
-        <w:t>2.2</w:t>
-      </w:r>
-      <w:proofErr w:type="gramStart"/>
-      <w:r>
-        <w:rPr>
-          <w:sz w:val="24"/>
-          <w:szCs w:val="24"/>
-        </w:rPr>
-        <w:t xml:space="preserve">) </w:t>
+        <w:t xml:space="preserve">2.2)  </w:t>
       </w:r>
       <w:r>
         <w:rPr>
-          <w:sz w:val="24"/>
-          <w:szCs w:val="24"/>
-        </w:rPr>
-        <w:t xml:space="preserve"> </w:t>
-      </w:r>
-      <w:r>
-        <w:rPr>
           <w:b/>
           <w:bCs/>
           <w:sz w:val="24"/>
           <w:szCs w:val="24"/>
           <w:u w:val="single"/>
         </w:rPr>
-        <w:t>Ablation</w:t>
-      </w:r>
-      <w:proofErr w:type="gramEnd"/>
-      <w:r>
-        <w:rPr>
-          <w:b/>
-          <w:bCs/>
-          <w:sz w:val="24"/>
-          <w:szCs w:val="24"/>
-          <w:u w:val="single"/>
-        </w:rPr>
-        <w:t xml:space="preserve"> Study:</w:t>
+        <w:t>Ablation Study:</w:t>
       </w:r>
     </w:p>
     <w:p>
@@ -671,14 +650,7 @@
           <w:sz w:val="24"/>
           <w:szCs w:val="24"/>
         </w:rPr>
-        <w:t>2</w:t>
-      </w:r>
-      <w:r>
-        <w:rPr>
-          <w:sz w:val="24"/>
-          <w:szCs w:val="24"/>
-        </w:rPr>
-        <w:t xml:space="preserve">.3) </w:t>
+        <w:t xml:space="preserve">2.3) </w:t>
       </w:r>
       <w:r>
         <w:rPr>
@@ -780,6 +752,74 @@
           <w:szCs w:val="24"/>
         </w:rPr>
       </w:pPr>
+      <w:r>
+        <w:rPr>
+          <w:sz w:val="24"/>
+          <w:szCs w:val="24"/>
+        </w:rPr>
+        <w:br/>
+      </w:r>
+    </w:p>
+    <w:p>
+      <w:pPr>
+        <w:rPr>
+          <w:sz w:val="24"/>
+          <w:szCs w:val="24"/>
+        </w:rPr>
+      </w:pPr>
+      <w:r>
+        <w:rPr>
+          <w:sz w:val="24"/>
+          <w:szCs w:val="24"/>
+        </w:rPr>
+        <w:br w:type="page"/>
+      </w:r>
+    </w:p>
+    <w:p>
+      <w:pPr>
+        <w:rPr>
+          <w:sz w:val="24"/>
+          <w:szCs w:val="24"/>
+        </w:rPr>
+      </w:pPr>
+      <w:r>
+        <w:rPr>
+          <w:sz w:val="24"/>
+          <w:szCs w:val="24"/>
+        </w:rPr>
+        <w:lastRenderedPageBreak/>
+        <w:t>Additional resources used:</w:t>
+      </w:r>
+    </w:p>
+    <w:p>
+      <w:pPr>
+        <w:rPr>
+          <w:sz w:val="24"/>
+          <w:szCs w:val="24"/>
+        </w:rPr>
+      </w:pPr>
+      <w:r>
+        <w:rPr>
+          <w:sz w:val="24"/>
+          <w:szCs w:val="24"/>
+        </w:rPr>
+        <w:t>https://chatgpt.com/share/68bcb77d-d318-8009-90f6-91fe0b35248d</w:t>
+      </w:r>
+    </w:p>
+    <w:p>
+      <w:pPr>
+        <w:rPr>
+          <w:sz w:val="24"/>
+          <w:szCs w:val="24"/>
+        </w:rPr>
+      </w:pPr>
+      <w:r>
+        <w:rPr>
+          <w:sz w:val="24"/>
+          <w:szCs w:val="24"/>
+        </w:rPr>
+        <w:t>https://stackoverflow.com/questions/78739060/why-the-loop-order-influence-the-efficiency-of-code-in-gemm</w:t>
+      </w:r>
     </w:p>
     <w:sectPr>
       <w:pgSz w:w="12240" w:h="15840"/>
@@ -1394,6 +1434,7 @@
   <w:style w:type="character" w:default="1" w:styleId="DefaultParagraphFont">
     <w:name w:val="Default Paragraph Font"/>
     <w:uiPriority w:val="1"/>
+    <w:semiHidden/>
     <w:unhideWhenUsed/>
   </w:style>
   <w:style w:type="table" w:default="1" w:styleId="TableNormal">
@@ -1724,500 +1765,6 @@
     </mc:Fallback>
   </mc:AlternateContent>
   <c:chart>
-    <c:title>
-      <c:tx>
-        <c:rich>
-          <a:bodyPr rot="0" spcFirstLastPara="1" vertOverflow="ellipsis" vert="horz" wrap="square" anchor="ctr" anchorCtr="1"/>
-          <a:lstStyle/>
-          <a:p>
-            <a:pPr>
-              <a:defRPr sz="1400" b="0" i="0" u="none" strike="noStrike" kern="1200" spc="0" baseline="0">
-                <a:solidFill>
-                  <a:schemeClr val="tx1">
-                    <a:lumMod val="65000"/>
-                    <a:lumOff val="35000"/>
-                  </a:schemeClr>
-                </a:solidFill>
-                <a:latin typeface="+mn-lt"/>
-                <a:ea typeface="+mn-ea"/>
-                <a:cs typeface="+mn-cs"/>
-              </a:defRPr>
-            </a:pPr>
-            <a:r>
-              <a:rPr lang="en-US"/>
-              <a:t>Ablation: Speedup</a:t>
-            </a:r>
-            <a:r>
-              <a:rPr lang="en-US" baseline="0"/>
-              <a:t> of Optimizations </a:t>
-            </a:r>
-            <a:endParaRPr lang="en-US"/>
-          </a:p>
-        </c:rich>
-      </c:tx>
-      <c:overlay val="0"/>
-      <c:spPr>
-        <a:noFill/>
-        <a:ln>
-          <a:noFill/>
-        </a:ln>
-        <a:effectLst/>
-      </c:spPr>
-      <c:txPr>
-        <a:bodyPr rot="0" spcFirstLastPara="1" vertOverflow="ellipsis" vert="horz" wrap="square" anchor="ctr" anchorCtr="1"/>
-        <a:lstStyle/>
-        <a:p>
-          <a:pPr>
-            <a:defRPr sz="1400" b="0" i="0" u="none" strike="noStrike" kern="1200" spc="0" baseline="0">
-              <a:solidFill>
-                <a:schemeClr val="tx1">
-                  <a:lumMod val="65000"/>
-                  <a:lumOff val="35000"/>
-                </a:schemeClr>
-              </a:solidFill>
-              <a:latin typeface="+mn-lt"/>
-              <a:ea typeface="+mn-ea"/>
-              <a:cs typeface="+mn-cs"/>
-            </a:defRPr>
-          </a:pPr>
-          <a:endParaRPr lang="en-US"/>
-        </a:p>
-      </c:txPr>
-    </c:title>
-    <c:autoTitleDeleted val="0"/>
-    <c:plotArea>
-      <c:layout/>
-      <c:barChart>
-        <c:barDir val="col"/>
-        <c:grouping val="clustered"/>
-        <c:varyColors val="0"/>
-        <c:ser>
-          <c:idx val="0"/>
-          <c:order val="0"/>
-          <c:tx>
-            <c:strRef>
-              <c:f>Sheet1!$B$1</c:f>
-              <c:strCache>
-                <c:ptCount val="1"/>
-                <c:pt idx="0">
-                  <c:v>Size=1000</c:v>
-                </c:pt>
-              </c:strCache>
-            </c:strRef>
-          </c:tx>
-          <c:spPr>
-            <a:solidFill>
-              <a:schemeClr val="accent1"/>
-            </a:solidFill>
-            <a:ln>
-              <a:noFill/>
-            </a:ln>
-            <a:effectLst/>
-          </c:spPr>
-          <c:invertIfNegative val="0"/>
-          <c:cat>
-            <c:strRef>
-              <c:f>Sheet1!$A$2:$A$6</c:f>
-              <c:strCache>
-                <c:ptCount val="5"/>
-                <c:pt idx="0">
-                  <c:v>Naïve</c:v>
-                </c:pt>
-                <c:pt idx="1">
-                  <c:v>O1</c:v>
-                </c:pt>
-                <c:pt idx="2">
-                  <c:v>O1+O2</c:v>
-                </c:pt>
-                <c:pt idx="3">
-                  <c:v>O1+O2+O3</c:v>
-                </c:pt>
-                <c:pt idx="4">
-                  <c:v>O1+O2+O3+O4</c:v>
-                </c:pt>
-              </c:strCache>
-            </c:strRef>
-          </c:cat>
-          <c:val>
-            <c:numRef>
-              <c:f>Sheet1!$B$2:$B$6</c:f>
-              <c:numCache>
-                <c:formatCode>General</c:formatCode>
-                <c:ptCount val="5"/>
-                <c:pt idx="0">
-                  <c:v>1</c:v>
-                </c:pt>
-                <c:pt idx="1">
-                  <c:v>2</c:v>
-                </c:pt>
-                <c:pt idx="2">
-                  <c:v>3</c:v>
-                </c:pt>
-                <c:pt idx="3">
-                  <c:v>4</c:v>
-                </c:pt>
-                <c:pt idx="4">
-                  <c:v>5</c:v>
-                </c:pt>
-              </c:numCache>
-            </c:numRef>
-          </c:val>
-          <c:extLst>
-            <c:ext xmlns:c16="http://schemas.microsoft.com/office/drawing/2014/chart" uri="{C3380CC4-5D6E-409C-BE32-E72D297353CC}">
-              <c16:uniqueId val="{00000000-FA2E-4A99-A35B-59C2E0D222E3}"/>
-            </c:ext>
-          </c:extLst>
-        </c:ser>
-        <c:ser>
-          <c:idx val="1"/>
-          <c:order val="1"/>
-          <c:tx>
-            <c:strRef>
-              <c:f>Sheet1!$C$1</c:f>
-              <c:strCache>
-                <c:ptCount val="1"/>
-                <c:pt idx="0">
-                  <c:v>Size=10^66</c:v>
-                </c:pt>
-              </c:strCache>
-            </c:strRef>
-          </c:tx>
-          <c:spPr>
-            <a:solidFill>
-              <a:schemeClr val="accent2"/>
-            </a:solidFill>
-            <a:ln>
-              <a:noFill/>
-            </a:ln>
-            <a:effectLst/>
-          </c:spPr>
-          <c:invertIfNegative val="0"/>
-          <c:cat>
-            <c:strRef>
-              <c:f>Sheet1!$A$2:$A$6</c:f>
-              <c:strCache>
-                <c:ptCount val="5"/>
-                <c:pt idx="0">
-                  <c:v>Naïve</c:v>
-                </c:pt>
-                <c:pt idx="1">
-                  <c:v>O1</c:v>
-                </c:pt>
-                <c:pt idx="2">
-                  <c:v>O1+O2</c:v>
-                </c:pt>
-                <c:pt idx="3">
-                  <c:v>O1+O2+O3</c:v>
-                </c:pt>
-                <c:pt idx="4">
-                  <c:v>O1+O2+O3+O4</c:v>
-                </c:pt>
-              </c:strCache>
-            </c:strRef>
-          </c:cat>
-          <c:val>
-            <c:numRef>
-              <c:f>Sheet1!$C$2:$C$6</c:f>
-              <c:numCache>
-                <c:formatCode>General</c:formatCode>
-                <c:ptCount val="5"/>
-                <c:pt idx="0">
-                  <c:v>1</c:v>
-                </c:pt>
-                <c:pt idx="1">
-                  <c:v>2.2000000000000002</c:v>
-                </c:pt>
-                <c:pt idx="2">
-                  <c:v>3.3</c:v>
-                </c:pt>
-                <c:pt idx="3">
-                  <c:v>4.4000000000000004</c:v>
-                </c:pt>
-                <c:pt idx="4">
-                  <c:v>5.5</c:v>
-                </c:pt>
-              </c:numCache>
-            </c:numRef>
-          </c:val>
-          <c:extLst>
-            <c:ext xmlns:c16="http://schemas.microsoft.com/office/drawing/2014/chart" uri="{C3380CC4-5D6E-409C-BE32-E72D297353CC}">
-              <c16:uniqueId val="{00000001-FA2E-4A99-A35B-59C2E0D222E3}"/>
-            </c:ext>
-          </c:extLst>
-        </c:ser>
-        <c:ser>
-          <c:idx val="2"/>
-          <c:order val="2"/>
-          <c:tx>
-            <c:strRef>
-              <c:f>Sheet1!$D$1</c:f>
-              <c:strCache>
-                <c:ptCount val="1"/>
-                <c:pt idx="0">
-                  <c:v>Column2</c:v>
-                </c:pt>
-              </c:strCache>
-            </c:strRef>
-          </c:tx>
-          <c:spPr>
-            <a:solidFill>
-              <a:schemeClr val="accent3"/>
-            </a:solidFill>
-            <a:ln>
-              <a:noFill/>
-            </a:ln>
-            <a:effectLst/>
-          </c:spPr>
-          <c:invertIfNegative val="0"/>
-          <c:cat>
-            <c:strRef>
-              <c:f>Sheet1!$A$2:$A$6</c:f>
-              <c:strCache>
-                <c:ptCount val="5"/>
-                <c:pt idx="0">
-                  <c:v>Naïve</c:v>
-                </c:pt>
-                <c:pt idx="1">
-                  <c:v>O1</c:v>
-                </c:pt>
-                <c:pt idx="2">
-                  <c:v>O1+O2</c:v>
-                </c:pt>
-                <c:pt idx="3">
-                  <c:v>O1+O2+O3</c:v>
-                </c:pt>
-                <c:pt idx="4">
-                  <c:v>O1+O2+O3+O4</c:v>
-                </c:pt>
-              </c:strCache>
-            </c:strRef>
-          </c:cat>
-          <c:val>
-            <c:numRef>
-              <c:f>Sheet1!$D$2:$D$6</c:f>
-            </c:numRef>
-          </c:val>
-          <c:extLst>
-            <c:ext xmlns:c16="http://schemas.microsoft.com/office/drawing/2014/chart" uri="{C3380CC4-5D6E-409C-BE32-E72D297353CC}">
-              <c16:uniqueId val="{00000002-FA2E-4A99-A35B-59C2E0D222E3}"/>
-            </c:ext>
-          </c:extLst>
-        </c:ser>
-        <c:dLbls>
-          <c:showLegendKey val="0"/>
-          <c:showVal val="0"/>
-          <c:showCatName val="0"/>
-          <c:showSerName val="0"/>
-          <c:showPercent val="0"/>
-          <c:showBubbleSize val="0"/>
-        </c:dLbls>
-        <c:gapWidth val="219"/>
-        <c:overlap val="-27"/>
-        <c:axId val="1589559503"/>
-        <c:axId val="1589566703"/>
-      </c:barChart>
-      <c:catAx>
-        <c:axId val="1589559503"/>
-        <c:scaling>
-          <c:orientation val="minMax"/>
-        </c:scaling>
-        <c:delete val="0"/>
-        <c:axPos val="b"/>
-        <c:numFmt formatCode="General" sourceLinked="1"/>
-        <c:majorTickMark val="none"/>
-        <c:minorTickMark val="none"/>
-        <c:tickLblPos val="nextTo"/>
-        <c:spPr>
-          <a:noFill/>
-          <a:ln w="9525" cap="flat" cmpd="sng" algn="ctr">
-            <a:solidFill>
-              <a:schemeClr val="tx1">
-                <a:lumMod val="15000"/>
-                <a:lumOff val="85000"/>
-              </a:schemeClr>
-            </a:solidFill>
-            <a:round/>
-          </a:ln>
-          <a:effectLst/>
-        </c:spPr>
-        <c:txPr>
-          <a:bodyPr rot="-60000000" spcFirstLastPara="1" vertOverflow="ellipsis" vert="horz" wrap="square" anchor="ctr" anchorCtr="1"/>
-          <a:lstStyle/>
-          <a:p>
-            <a:pPr>
-              <a:defRPr sz="900" b="0" i="0" u="none" strike="noStrike" kern="1200" baseline="0">
-                <a:solidFill>
-                  <a:schemeClr val="tx1">
-                    <a:lumMod val="65000"/>
-                    <a:lumOff val="35000"/>
-                  </a:schemeClr>
-                </a:solidFill>
-                <a:latin typeface="+mn-lt"/>
-                <a:ea typeface="+mn-ea"/>
-                <a:cs typeface="+mn-cs"/>
-              </a:defRPr>
-            </a:pPr>
-            <a:endParaRPr lang="en-US"/>
-          </a:p>
-        </c:txPr>
-        <c:crossAx val="1589566703"/>
-        <c:crosses val="autoZero"/>
-        <c:auto val="1"/>
-        <c:lblAlgn val="ctr"/>
-        <c:lblOffset val="100"/>
-        <c:noMultiLvlLbl val="0"/>
-      </c:catAx>
-      <c:valAx>
-        <c:axId val="1589566703"/>
-        <c:scaling>
-          <c:orientation val="minMax"/>
-        </c:scaling>
-        <c:delete val="0"/>
-        <c:axPos val="l"/>
-        <c:majorGridlines>
-          <c:spPr>
-            <a:ln w="9525" cap="flat" cmpd="sng" algn="ctr">
-              <a:solidFill>
-                <a:schemeClr val="tx1">
-                  <a:lumMod val="15000"/>
-                  <a:lumOff val="85000"/>
-                </a:schemeClr>
-              </a:solidFill>
-              <a:round/>
-            </a:ln>
-            <a:effectLst/>
-          </c:spPr>
-        </c:majorGridlines>
-        <c:numFmt formatCode="General" sourceLinked="1"/>
-        <c:majorTickMark val="none"/>
-        <c:minorTickMark val="none"/>
-        <c:tickLblPos val="nextTo"/>
-        <c:spPr>
-          <a:noFill/>
-          <a:ln>
-            <a:noFill/>
-          </a:ln>
-          <a:effectLst/>
-        </c:spPr>
-        <c:txPr>
-          <a:bodyPr rot="-60000000" spcFirstLastPara="1" vertOverflow="ellipsis" vert="horz" wrap="square" anchor="ctr" anchorCtr="1"/>
-          <a:lstStyle/>
-          <a:p>
-            <a:pPr>
-              <a:defRPr sz="900" b="0" i="0" u="none" strike="noStrike" kern="1200" baseline="0">
-                <a:solidFill>
-                  <a:schemeClr val="tx1">
-                    <a:lumMod val="65000"/>
-                    <a:lumOff val="35000"/>
-                  </a:schemeClr>
-                </a:solidFill>
-                <a:latin typeface="+mn-lt"/>
-                <a:ea typeface="+mn-ea"/>
-                <a:cs typeface="+mn-cs"/>
-              </a:defRPr>
-            </a:pPr>
-            <a:endParaRPr lang="en-US"/>
-          </a:p>
-        </c:txPr>
-        <c:crossAx val="1589559503"/>
-        <c:crosses val="autoZero"/>
-        <c:crossBetween val="between"/>
-      </c:valAx>
-      <c:spPr>
-        <a:noFill/>
-        <a:ln>
-          <a:noFill/>
-        </a:ln>
-        <a:effectLst/>
-      </c:spPr>
-    </c:plotArea>
-    <c:legend>
-      <c:legendPos val="b"/>
-      <c:overlay val="0"/>
-      <c:spPr>
-        <a:noFill/>
-        <a:ln>
-          <a:noFill/>
-        </a:ln>
-        <a:effectLst/>
-      </c:spPr>
-      <c:txPr>
-        <a:bodyPr rot="0" spcFirstLastPara="1" vertOverflow="ellipsis" vert="horz" wrap="square" anchor="ctr" anchorCtr="1"/>
-        <a:lstStyle/>
-        <a:p>
-          <a:pPr>
-            <a:defRPr sz="900" b="0" i="0" u="none" strike="noStrike" kern="1200" baseline="0">
-              <a:solidFill>
-                <a:schemeClr val="tx1">
-                  <a:lumMod val="65000"/>
-                  <a:lumOff val="35000"/>
-                </a:schemeClr>
-              </a:solidFill>
-              <a:latin typeface="+mn-lt"/>
-              <a:ea typeface="+mn-ea"/>
-              <a:cs typeface="+mn-cs"/>
-            </a:defRPr>
-          </a:pPr>
-          <a:endParaRPr lang="en-US"/>
-        </a:p>
-      </c:txPr>
-    </c:legend>
-    <c:plotVisOnly val="1"/>
-    <c:dispBlanksAs val="gap"/>
-    <c:extLst>
-      <c:ext xmlns:c16r3="http://schemas.microsoft.com/office/drawing/2017/03/chart" uri="{56B9EC1D-385E-4148-901F-78D8002777C0}">
-        <c16r3:dataDisplayOptions16>
-          <c16r3:dispNaAsBlank val="1"/>
-        </c16r3:dataDisplayOptions16>
-      </c:ext>
-    </c:extLst>
-    <c:showDLblsOverMax val="0"/>
-  </c:chart>
-  <c:spPr>
-    <a:solidFill>
-      <a:schemeClr val="bg1"/>
-    </a:solidFill>
-    <a:ln w="9525" cap="flat" cmpd="sng" algn="ctr">
-      <a:solidFill>
-        <a:schemeClr val="tx1">
-          <a:lumMod val="15000"/>
-          <a:lumOff val="85000"/>
-        </a:schemeClr>
-      </a:solidFill>
-      <a:round/>
-    </a:ln>
-    <a:effectLst/>
-  </c:spPr>
-  <c:txPr>
-    <a:bodyPr/>
-    <a:lstStyle/>
-    <a:p>
-      <a:pPr>
-        <a:defRPr/>
-      </a:pPr>
-      <a:endParaRPr lang="en-US"/>
-    </a:p>
-  </c:txPr>
-  <c:externalData r:id="rId3">
-    <c:autoUpdate val="0"/>
-  </c:externalData>
-</c:chartSpace>
-</file>
-
-<file path=word/charts/chart2.xml><?xml version="1.0" encoding="utf-8"?>
-<c:chartSpace xmlns:c="http://schemas.openxmlformats.org/drawingml/2006/chart" xmlns:a="http://schemas.openxmlformats.org/drawingml/2006/main" xmlns:r="http://schemas.openxmlformats.org/officeDocument/2006/relationships" xmlns:c16r2="http://schemas.microsoft.com/office/drawing/2015/06/chart">
-  <c:date1904 val="0"/>
-  <c:lang val="en-US"/>
-  <c:roundedCorners val="0"/>
-  <mc:AlternateContent xmlns:mc="http://schemas.openxmlformats.org/markup-compatibility/2006">
-    <mc:Choice xmlns:c14="http://schemas.microsoft.com/office/drawing/2007/8/2/chart" Requires="c14">
-      <c14:style val="102"/>
-    </mc:Choice>
-    <mc:Fallback>
-      <c:style val="2"/>
-    </mc:Fallback>
-  </mc:AlternateContent>
-  <c:chart>
     <c:autoTitleDeleted val="0"/>
     <c:plotArea>
       <c:layout/>
@@ -2555,6 +2102,7 @@
     </c:legend>
     <c:plotVisOnly val="1"/>
     <c:dispBlanksAs val="gap"/>
+    <c:showDLblsOverMax val="0"/>
     <c:extLst>
       <c:ext xmlns:c16r3="http://schemas.microsoft.com/office/drawing/2017/03/chart" uri="{56B9EC1D-385E-4148-901F-78D8002777C0}">
         <c16r3:dataDisplayOptions16>
@@ -2562,7 +2110,6 @@
         </c16r3:dataDisplayOptions16>
       </c:ext>
     </c:extLst>
-    <c:showDLblsOverMax val="0"/>
   </c:chart>
   <c:spPr>
     <a:solidFill>
@@ -2595,7 +2142,7 @@
 </c:chartSpace>
 </file>
 
-<file path=word/charts/chart3.xml><?xml version="1.0" encoding="utf-8"?>
+<file path=word/charts/chart2.xml><?xml version="1.0" encoding="utf-8"?>
 <c:chartSpace xmlns:c="http://schemas.openxmlformats.org/drawingml/2006/chart" xmlns:a="http://schemas.openxmlformats.org/drawingml/2006/main" xmlns:r="http://schemas.openxmlformats.org/officeDocument/2006/relationships" xmlns:c16r2="http://schemas.microsoft.com/office/drawing/2015/06/chart">
   <c:date1904 val="0"/>
   <c:lang val="en-US"/>
@@ -3034,6 +2581,7 @@
     </c:legend>
     <c:plotVisOnly val="1"/>
     <c:dispBlanksAs val="gap"/>
+    <c:showDLblsOverMax val="0"/>
     <c:extLst>
       <c:ext xmlns:c16r3="http://schemas.microsoft.com/office/drawing/2017/03/chart" uri="{56B9EC1D-385E-4148-901F-78D8002777C0}">
         <c16r3:dataDisplayOptions16>
@@ -3041,7 +2589,6 @@
         </c16r3:dataDisplayOptions16>
       </c:ext>
     </c:extLst>
-    <c:showDLblsOverMax val="0"/>
   </c:chart>
   <c:spPr>
     <a:solidFill>
@@ -3074,7 +2621,7 @@
 </c:chartSpace>
 </file>
 
-<file path=word/charts/chart4.xml><?xml version="1.0" encoding="utf-8"?>
+<file path=word/charts/chart3.xml><?xml version="1.0" encoding="utf-8"?>
 <c:chartSpace xmlns:c="http://schemas.openxmlformats.org/drawingml/2006/chart" xmlns:a="http://schemas.openxmlformats.org/drawingml/2006/main" xmlns:r="http://schemas.openxmlformats.org/officeDocument/2006/relationships" xmlns:c16r2="http://schemas.microsoft.com/office/drawing/2015/06/chart">
   <c:date1904 val="0"/>
   <c:lang val="en-US"/>
@@ -3425,6 +2972,7 @@
     </c:legend>
     <c:plotVisOnly val="1"/>
     <c:dispBlanksAs val="gap"/>
+    <c:showDLblsOverMax val="0"/>
     <c:extLst>
       <c:ext xmlns:c16r3="http://schemas.microsoft.com/office/drawing/2017/03/chart" uri="{56B9EC1D-385E-4148-901F-78D8002777C0}">
         <c16r3:dataDisplayOptions16>
@@ -3432,7 +2980,6 @@
         </c16r3:dataDisplayOptions16>
       </c:ext>
     </c:extLst>
-    <c:showDLblsOverMax val="0"/>
   </c:chart>
   <c:spPr>
     <a:solidFill>
@@ -3585,48 +3132,8 @@
 </cs:colorStyle>
 </file>
 
-<file path=word/charts/colors4.xml><?xml version="1.0" encoding="utf-8"?>
-<cs:colorStyle xmlns:cs="http://schemas.microsoft.com/office/drawing/2012/chartStyle" xmlns:a="http://schemas.openxmlformats.org/drawingml/2006/main" meth="cycle" id="10">
-  <a:schemeClr val="accent1"/>
-  <a:schemeClr val="accent2"/>
-  <a:schemeClr val="accent3"/>
-  <a:schemeClr val="accent4"/>
-  <a:schemeClr val="accent5"/>
-  <a:schemeClr val="accent6"/>
-  <cs:variation/>
-  <cs:variation>
-    <a:lumMod val="60000"/>
-  </cs:variation>
-  <cs:variation>
-    <a:lumMod val="80000"/>
-    <a:lumOff val="20000"/>
-  </cs:variation>
-  <cs:variation>
-    <a:lumMod val="80000"/>
-  </cs:variation>
-  <cs:variation>
-    <a:lumMod val="60000"/>
-    <a:lumOff val="40000"/>
-  </cs:variation>
-  <cs:variation>
-    <a:lumMod val="50000"/>
-  </cs:variation>
-  <cs:variation>
-    <a:lumMod val="70000"/>
-    <a:lumOff val="30000"/>
-  </cs:variation>
-  <cs:variation>
-    <a:lumMod val="70000"/>
-  </cs:variation>
-  <cs:variation>
-    <a:lumMod val="50000"/>
-    <a:lumOff val="50000"/>
-  </cs:variation>
-</cs:colorStyle>
-</file>
-
 <file path=word/charts/style1.xml><?xml version="1.0" encoding="utf-8"?>
-<cs:chartStyle xmlns:cs="http://schemas.microsoft.com/office/drawing/2012/chartStyle" xmlns:a="http://schemas.openxmlformats.org/drawingml/2006/main" id="201">
+<cs:chartStyle xmlns:cs="http://schemas.microsoft.com/office/drawing/2012/chartStyle" xmlns:a="http://schemas.openxmlformats.org/drawingml/2006/main" id="240">
   <cs:axisTitle>
     <cs:lnRef idx="0"/>
     <cs:fillRef idx="0"/>
@@ -3653,8 +3160,8 @@
       <a:ln w="9525" cap="flat" cmpd="sng" algn="ctr">
         <a:solidFill>
           <a:schemeClr val="tx1">
-            <a:lumMod val="15000"/>
-            <a:lumOff val="85000"/>
+            <a:lumMod val="25000"/>
+            <a:lumOff val="75000"/>
           </a:schemeClr>
         </a:solidFill>
         <a:round/>
@@ -3755,7 +3262,7 @@
       <a:schemeClr val="tx1"/>
     </cs:fontRef>
     <cs:spPr>
-      <a:ln w="28575" cap="rnd">
+      <a:ln w="19050" cap="rnd">
         <a:solidFill>
           <a:schemeClr val="phClr"/>
         </a:solidFill>
@@ -3787,10 +3294,10 @@
     <cs:lnRef idx="0">
       <cs:styleClr val="auto"/>
     </cs:lnRef>
-    <cs:fillRef idx="1"/>
-    <cs:effectRef idx="0"/>
-    <cs:fontRef idx="minor">
-      <a:schemeClr val="tx1"/>
+    <cs:fillRef idx="0"/>
+    <cs:effectRef idx="0"/>
+    <cs:fontRef idx="minor">
+      <a:schemeClr val="dk1"/>
     </cs:fontRef>
     <cs:spPr>
       <a:ln w="9525" cap="rnd">
@@ -3830,22 +3337,23 @@
     <cs:fillRef idx="0"/>
     <cs:effectRef idx="0"/>
     <cs:fontRef idx="minor">
-      <a:schemeClr val="dk1"/>
+      <a:schemeClr val="tx1"/>
     </cs:fontRef>
     <cs:spPr>
       <a:solidFill>
         <a:schemeClr val="dk1">
-          <a:lumMod val="65000"/>
-          <a:lumOff val="35000"/>
+          <a:lumMod val="75000"/>
+          <a:lumOff val="25000"/>
         </a:schemeClr>
       </a:solidFill>
-      <a:ln w="9525">
+      <a:ln w="9525" cap="flat" cmpd="sng" algn="ctr">
         <a:solidFill>
           <a:schemeClr val="tx1">
             <a:lumMod val="65000"/>
             <a:lumOff val="35000"/>
           </a:schemeClr>
         </a:solidFill>
+        <a:round/>
       </a:ln>
     </cs:spPr>
   </cs:downBar>
@@ -3950,8 +3458,8 @@
       <a:ln w="9525" cap="flat" cmpd="sng" algn="ctr">
         <a:solidFill>
           <a:schemeClr val="tx1">
-            <a:lumMod val="75000"/>
-            <a:lumOff val="25000"/>
+            <a:lumMod val="50000"/>
+            <a:lumOff val="50000"/>
           </a:schemeClr>
         </a:solidFill>
         <a:round/>
@@ -4083,19 +3591,20 @@
     <cs:fillRef idx="0"/>
     <cs:effectRef idx="0"/>
     <cs:fontRef idx="minor">
-      <a:schemeClr val="dk1"/>
+      <a:schemeClr val="tx1"/>
     </cs:fontRef>
     <cs:spPr>
       <a:solidFill>
         <a:schemeClr val="lt1"/>
       </a:solidFill>
-      <a:ln w="9525">
+      <a:ln w="9525" cap="flat" cmpd="sng" algn="ctr">
         <a:solidFill>
           <a:schemeClr val="tx1">
-            <a:lumMod val="15000"/>
-            <a:lumOff val="85000"/>
+            <a:lumMod val="65000"/>
+            <a:lumOff val="35000"/>
           </a:schemeClr>
         </a:solidFill>
+        <a:round/>
       </a:ln>
     </cs:spPr>
   </cs:upBar>
@@ -4109,6 +3618,17 @@
         <a:lumOff val="35000"/>
       </a:schemeClr>
     </cs:fontRef>
+    <cs:spPr>
+      <a:ln w="9525" cap="flat" cmpd="sng" algn="ctr">
+        <a:solidFill>
+          <a:schemeClr val="tx1">
+            <a:lumMod val="25000"/>
+            <a:lumOff val="75000"/>
+          </a:schemeClr>
+        </a:solidFill>
+        <a:round/>
+      </a:ln>
+    </cs:spPr>
     <cs:defRPr sz="900" kern="1200"/>
   </cs:valueAxis>
   <cs:wall>
@@ -4129,7 +3649,7 @@
 </file>
 
 <file path=word/charts/style2.xml><?xml version="1.0" encoding="utf-8"?>
-<cs:chartStyle xmlns:cs="http://schemas.microsoft.com/office/drawing/2012/chartStyle" xmlns:a="http://schemas.openxmlformats.org/drawingml/2006/main" id="240">
+<cs:chartStyle xmlns:cs="http://schemas.microsoft.com/office/drawing/2012/chartStyle" xmlns:a="http://schemas.openxmlformats.org/drawingml/2006/main" id="201">
   <cs:axisTitle>
     <cs:lnRef idx="0"/>
     <cs:fillRef idx="0"/>
@@ -4156,8 +3676,8 @@
       <a:ln w="9525" cap="flat" cmpd="sng" algn="ctr">
         <a:solidFill>
           <a:schemeClr val="tx1">
-            <a:lumMod val="25000"/>
-            <a:lumOff val="75000"/>
+            <a:lumMod val="15000"/>
+            <a:lumOff val="85000"/>
           </a:schemeClr>
         </a:solidFill>
         <a:round/>
@@ -4258,7 +3778,7 @@
       <a:schemeClr val="tx1"/>
     </cs:fontRef>
     <cs:spPr>
-      <a:ln w="19050" cap="rnd">
+      <a:ln w="28575" cap="rnd">
         <a:solidFill>
           <a:schemeClr val="phClr"/>
         </a:solidFill>
@@ -4290,522 +3810,6 @@
     <cs:lnRef idx="0">
       <cs:styleClr val="auto"/>
     </cs:lnRef>
-    <cs:fillRef idx="0"/>
-    <cs:effectRef idx="0"/>
-    <cs:fontRef idx="minor">
-      <a:schemeClr val="dk1"/>
-    </cs:fontRef>
-    <cs:spPr>
-      <a:ln w="9525" cap="rnd">
-        <a:solidFill>
-          <a:schemeClr val="phClr"/>
-        </a:solidFill>
-        <a:round/>
-      </a:ln>
-    </cs:spPr>
-  </cs:dataPointWireframe>
-  <cs:dataTable>
-    <cs:lnRef idx="0"/>
-    <cs:fillRef idx="0"/>
-    <cs:effectRef idx="0"/>
-    <cs:fontRef idx="minor">
-      <a:schemeClr val="tx1">
-        <a:lumMod val="65000"/>
-        <a:lumOff val="35000"/>
-      </a:schemeClr>
-    </cs:fontRef>
-    <cs:spPr>
-      <a:noFill/>
-      <a:ln w="9525" cap="flat" cmpd="sng" algn="ctr">
-        <a:solidFill>
-          <a:schemeClr val="tx1">
-            <a:lumMod val="15000"/>
-            <a:lumOff val="85000"/>
-          </a:schemeClr>
-        </a:solidFill>
-        <a:round/>
-      </a:ln>
-    </cs:spPr>
-    <cs:defRPr sz="900" kern="1200"/>
-  </cs:dataTable>
-  <cs:downBar>
-    <cs:lnRef idx="0"/>
-    <cs:fillRef idx="0"/>
-    <cs:effectRef idx="0"/>
-    <cs:fontRef idx="minor">
-      <a:schemeClr val="tx1"/>
-    </cs:fontRef>
-    <cs:spPr>
-      <a:solidFill>
-        <a:schemeClr val="dk1">
-          <a:lumMod val="75000"/>
-          <a:lumOff val="25000"/>
-        </a:schemeClr>
-      </a:solidFill>
-      <a:ln w="9525" cap="flat" cmpd="sng" algn="ctr">
-        <a:solidFill>
-          <a:schemeClr val="tx1">
-            <a:lumMod val="65000"/>
-            <a:lumOff val="35000"/>
-          </a:schemeClr>
-        </a:solidFill>
-        <a:round/>
-      </a:ln>
-    </cs:spPr>
-  </cs:downBar>
-  <cs:dropLine>
-    <cs:lnRef idx="0"/>
-    <cs:fillRef idx="0"/>
-    <cs:effectRef idx="0"/>
-    <cs:fontRef idx="minor">
-      <a:schemeClr val="tx1"/>
-    </cs:fontRef>
-    <cs:spPr>
-      <a:ln w="9525" cap="flat" cmpd="sng" algn="ctr">
-        <a:solidFill>
-          <a:schemeClr val="tx1">
-            <a:lumMod val="35000"/>
-            <a:lumOff val="65000"/>
-          </a:schemeClr>
-        </a:solidFill>
-        <a:round/>
-      </a:ln>
-    </cs:spPr>
-  </cs:dropLine>
-  <cs:errorBar>
-    <cs:lnRef idx="0"/>
-    <cs:fillRef idx="0"/>
-    <cs:effectRef idx="0"/>
-    <cs:fontRef idx="minor">
-      <a:schemeClr val="tx1"/>
-    </cs:fontRef>
-    <cs:spPr>
-      <a:ln w="9525" cap="flat" cmpd="sng" algn="ctr">
-        <a:solidFill>
-          <a:schemeClr val="tx1">
-            <a:lumMod val="65000"/>
-            <a:lumOff val="35000"/>
-          </a:schemeClr>
-        </a:solidFill>
-        <a:round/>
-      </a:ln>
-    </cs:spPr>
-  </cs:errorBar>
-  <cs:floor>
-    <cs:lnRef idx="0"/>
-    <cs:fillRef idx="0"/>
-    <cs:effectRef idx="0"/>
-    <cs:fontRef idx="minor">
-      <a:schemeClr val="tx1"/>
-    </cs:fontRef>
-    <cs:spPr>
-      <a:noFill/>
-      <a:ln>
-        <a:noFill/>
-      </a:ln>
-    </cs:spPr>
-  </cs:floor>
-  <cs:gridlineMajor>
-    <cs:lnRef idx="0"/>
-    <cs:fillRef idx="0"/>
-    <cs:effectRef idx="0"/>
-    <cs:fontRef idx="minor">
-      <a:schemeClr val="tx1"/>
-    </cs:fontRef>
-    <cs:spPr>
-      <a:ln w="9525" cap="flat" cmpd="sng" algn="ctr">
-        <a:solidFill>
-          <a:schemeClr val="tx1">
-            <a:lumMod val="15000"/>
-            <a:lumOff val="85000"/>
-          </a:schemeClr>
-        </a:solidFill>
-        <a:round/>
-      </a:ln>
-    </cs:spPr>
-  </cs:gridlineMajor>
-  <cs:gridlineMinor>
-    <cs:lnRef idx="0"/>
-    <cs:fillRef idx="0"/>
-    <cs:effectRef idx="0"/>
-    <cs:fontRef idx="minor">
-      <a:schemeClr val="tx1"/>
-    </cs:fontRef>
-    <cs:spPr>
-      <a:ln w="9525" cap="flat" cmpd="sng" algn="ctr">
-        <a:solidFill>
-          <a:schemeClr val="tx1">
-            <a:lumMod val="5000"/>
-            <a:lumOff val="95000"/>
-          </a:schemeClr>
-        </a:solidFill>
-        <a:round/>
-      </a:ln>
-    </cs:spPr>
-  </cs:gridlineMinor>
-  <cs:hiLoLine>
-    <cs:lnRef idx="0"/>
-    <cs:fillRef idx="0"/>
-    <cs:effectRef idx="0"/>
-    <cs:fontRef idx="minor">
-      <a:schemeClr val="tx1"/>
-    </cs:fontRef>
-    <cs:spPr>
-      <a:ln w="9525" cap="flat" cmpd="sng" algn="ctr">
-        <a:solidFill>
-          <a:schemeClr val="tx1">
-            <a:lumMod val="50000"/>
-            <a:lumOff val="50000"/>
-          </a:schemeClr>
-        </a:solidFill>
-        <a:round/>
-      </a:ln>
-    </cs:spPr>
-  </cs:hiLoLine>
-  <cs:leaderLine>
-    <cs:lnRef idx="0"/>
-    <cs:fillRef idx="0"/>
-    <cs:effectRef idx="0"/>
-    <cs:fontRef idx="minor">
-      <a:schemeClr val="tx1"/>
-    </cs:fontRef>
-    <cs:spPr>
-      <a:ln w="9525" cap="flat" cmpd="sng" algn="ctr">
-        <a:solidFill>
-          <a:schemeClr val="tx1">
-            <a:lumMod val="35000"/>
-            <a:lumOff val="65000"/>
-          </a:schemeClr>
-        </a:solidFill>
-        <a:round/>
-      </a:ln>
-    </cs:spPr>
-  </cs:leaderLine>
-  <cs:legend>
-    <cs:lnRef idx="0"/>
-    <cs:fillRef idx="0"/>
-    <cs:effectRef idx="0"/>
-    <cs:fontRef idx="minor">
-      <a:schemeClr val="tx1">
-        <a:lumMod val="65000"/>
-        <a:lumOff val="35000"/>
-      </a:schemeClr>
-    </cs:fontRef>
-    <cs:defRPr sz="900" kern="1200"/>
-  </cs:legend>
-  <cs:plotArea mods="allowNoFillOverride allowNoLineOverride">
-    <cs:lnRef idx="0"/>
-    <cs:fillRef idx="0"/>
-    <cs:effectRef idx="0"/>
-    <cs:fontRef idx="minor">
-      <a:schemeClr val="tx1"/>
-    </cs:fontRef>
-  </cs:plotArea>
-  <cs:plotArea3D mods="allowNoFillOverride allowNoLineOverride">
-    <cs:lnRef idx="0"/>
-    <cs:fillRef idx="0"/>
-    <cs:effectRef idx="0"/>
-    <cs:fontRef idx="minor">
-      <a:schemeClr val="tx1"/>
-    </cs:fontRef>
-  </cs:plotArea3D>
-  <cs:seriesAxis>
-    <cs:lnRef idx="0"/>
-    <cs:fillRef idx="0"/>
-    <cs:effectRef idx="0"/>
-    <cs:fontRef idx="minor">
-      <a:schemeClr val="tx1">
-        <a:lumMod val="65000"/>
-        <a:lumOff val="35000"/>
-      </a:schemeClr>
-    </cs:fontRef>
-    <cs:defRPr sz="900" kern="1200"/>
-  </cs:seriesAxis>
-  <cs:seriesLine>
-    <cs:lnRef idx="0"/>
-    <cs:fillRef idx="0"/>
-    <cs:effectRef idx="0"/>
-    <cs:fontRef idx="minor">
-      <a:schemeClr val="tx1"/>
-    </cs:fontRef>
-    <cs:spPr>
-      <a:ln w="9525" cap="flat" cmpd="sng" algn="ctr">
-        <a:solidFill>
-          <a:schemeClr val="tx1">
-            <a:lumMod val="35000"/>
-            <a:lumOff val="65000"/>
-          </a:schemeClr>
-        </a:solidFill>
-        <a:round/>
-      </a:ln>
-    </cs:spPr>
-  </cs:seriesLine>
-  <cs:title>
-    <cs:lnRef idx="0"/>
-    <cs:fillRef idx="0"/>
-    <cs:effectRef idx="0"/>
-    <cs:fontRef idx="minor">
-      <a:schemeClr val="tx1">
-        <a:lumMod val="65000"/>
-        <a:lumOff val="35000"/>
-      </a:schemeClr>
-    </cs:fontRef>
-    <cs:defRPr sz="1400" b="0" kern="1200" spc="0" baseline="0"/>
-  </cs:title>
-  <cs:trendline>
-    <cs:lnRef idx="0">
-      <cs:styleClr val="auto"/>
-    </cs:lnRef>
-    <cs:fillRef idx="0"/>
-    <cs:effectRef idx="0"/>
-    <cs:fontRef idx="minor">
-      <a:schemeClr val="tx1"/>
-    </cs:fontRef>
-    <cs:spPr>
-      <a:ln w="19050" cap="rnd">
-        <a:solidFill>
-          <a:schemeClr val="phClr"/>
-        </a:solidFill>
-        <a:prstDash val="sysDot"/>
-      </a:ln>
-    </cs:spPr>
-  </cs:trendline>
-  <cs:trendlineLabel>
-    <cs:lnRef idx="0"/>
-    <cs:fillRef idx="0"/>
-    <cs:effectRef idx="0"/>
-    <cs:fontRef idx="minor">
-      <a:schemeClr val="tx1">
-        <a:lumMod val="65000"/>
-        <a:lumOff val="35000"/>
-      </a:schemeClr>
-    </cs:fontRef>
-    <cs:defRPr sz="900" kern="1200"/>
-  </cs:trendlineLabel>
-  <cs:upBar>
-    <cs:lnRef idx="0"/>
-    <cs:fillRef idx="0"/>
-    <cs:effectRef idx="0"/>
-    <cs:fontRef idx="minor">
-      <a:schemeClr val="tx1"/>
-    </cs:fontRef>
-    <cs:spPr>
-      <a:solidFill>
-        <a:schemeClr val="lt1"/>
-      </a:solidFill>
-      <a:ln w="9525" cap="flat" cmpd="sng" algn="ctr">
-        <a:solidFill>
-          <a:schemeClr val="tx1">
-            <a:lumMod val="65000"/>
-            <a:lumOff val="35000"/>
-          </a:schemeClr>
-        </a:solidFill>
-        <a:round/>
-      </a:ln>
-    </cs:spPr>
-  </cs:upBar>
-  <cs:valueAxis>
-    <cs:lnRef idx="0"/>
-    <cs:fillRef idx="0"/>
-    <cs:effectRef idx="0"/>
-    <cs:fontRef idx="minor">
-      <a:schemeClr val="tx1">
-        <a:lumMod val="65000"/>
-        <a:lumOff val="35000"/>
-      </a:schemeClr>
-    </cs:fontRef>
-    <cs:spPr>
-      <a:ln w="9525" cap="flat" cmpd="sng" algn="ctr">
-        <a:solidFill>
-          <a:schemeClr val="tx1">
-            <a:lumMod val="25000"/>
-            <a:lumOff val="75000"/>
-          </a:schemeClr>
-        </a:solidFill>
-        <a:round/>
-      </a:ln>
-    </cs:spPr>
-    <cs:defRPr sz="900" kern="1200"/>
-  </cs:valueAxis>
-  <cs:wall>
-    <cs:lnRef idx="0"/>
-    <cs:fillRef idx="0"/>
-    <cs:effectRef idx="0"/>
-    <cs:fontRef idx="minor">
-      <a:schemeClr val="tx1"/>
-    </cs:fontRef>
-    <cs:spPr>
-      <a:noFill/>
-      <a:ln>
-        <a:noFill/>
-      </a:ln>
-    </cs:spPr>
-  </cs:wall>
-</cs:chartStyle>
-</file>
-
-<file path=word/charts/style3.xml><?xml version="1.0" encoding="utf-8"?>
-<cs:chartStyle xmlns:cs="http://schemas.microsoft.com/office/drawing/2012/chartStyle" xmlns:a="http://schemas.openxmlformats.org/drawingml/2006/main" id="201">
-  <cs:axisTitle>
-    <cs:lnRef idx="0"/>
-    <cs:fillRef idx="0"/>
-    <cs:effectRef idx="0"/>
-    <cs:fontRef idx="minor">
-      <a:schemeClr val="tx1">
-        <a:lumMod val="65000"/>
-        <a:lumOff val="35000"/>
-      </a:schemeClr>
-    </cs:fontRef>
-    <cs:defRPr sz="1000" kern="1200"/>
-  </cs:axisTitle>
-  <cs:categoryAxis>
-    <cs:lnRef idx="0"/>
-    <cs:fillRef idx="0"/>
-    <cs:effectRef idx="0"/>
-    <cs:fontRef idx="minor">
-      <a:schemeClr val="tx1">
-        <a:lumMod val="65000"/>
-        <a:lumOff val="35000"/>
-      </a:schemeClr>
-    </cs:fontRef>
-    <cs:spPr>
-      <a:ln w="9525" cap="flat" cmpd="sng" algn="ctr">
-        <a:solidFill>
-          <a:schemeClr val="tx1">
-            <a:lumMod val="15000"/>
-            <a:lumOff val="85000"/>
-          </a:schemeClr>
-        </a:solidFill>
-        <a:round/>
-      </a:ln>
-    </cs:spPr>
-    <cs:defRPr sz="900" kern="1200"/>
-  </cs:categoryAxis>
-  <cs:chartArea mods="allowNoFillOverride allowNoLineOverride">
-    <cs:lnRef idx="0"/>
-    <cs:fillRef idx="0"/>
-    <cs:effectRef idx="0"/>
-    <cs:fontRef idx="minor">
-      <a:schemeClr val="tx1"/>
-    </cs:fontRef>
-    <cs:spPr>
-      <a:solidFill>
-        <a:schemeClr val="bg1"/>
-      </a:solidFill>
-      <a:ln w="9525" cap="flat" cmpd="sng" algn="ctr">
-        <a:solidFill>
-          <a:schemeClr val="tx1">
-            <a:lumMod val="15000"/>
-            <a:lumOff val="85000"/>
-          </a:schemeClr>
-        </a:solidFill>
-        <a:round/>
-      </a:ln>
-    </cs:spPr>
-    <cs:defRPr sz="1000" kern="1200"/>
-  </cs:chartArea>
-  <cs:dataLabel>
-    <cs:lnRef idx="0"/>
-    <cs:fillRef idx="0"/>
-    <cs:effectRef idx="0"/>
-    <cs:fontRef idx="minor">
-      <a:schemeClr val="tx1">
-        <a:lumMod val="75000"/>
-        <a:lumOff val="25000"/>
-      </a:schemeClr>
-    </cs:fontRef>
-    <cs:defRPr sz="900" kern="1200"/>
-  </cs:dataLabel>
-  <cs:dataLabelCallout>
-    <cs:lnRef idx="0"/>
-    <cs:fillRef idx="0"/>
-    <cs:effectRef idx="0"/>
-    <cs:fontRef idx="minor">
-      <a:schemeClr val="dk1">
-        <a:lumMod val="65000"/>
-        <a:lumOff val="35000"/>
-      </a:schemeClr>
-    </cs:fontRef>
-    <cs:spPr>
-      <a:solidFill>
-        <a:schemeClr val="lt1"/>
-      </a:solidFill>
-      <a:ln>
-        <a:solidFill>
-          <a:schemeClr val="dk1">
-            <a:lumMod val="25000"/>
-            <a:lumOff val="75000"/>
-          </a:schemeClr>
-        </a:solidFill>
-      </a:ln>
-    </cs:spPr>
-    <cs:defRPr sz="900" kern="1200"/>
-    <cs:bodyPr rot="0" spcFirstLastPara="1" vertOverflow="clip" horzOverflow="clip" vert="horz" wrap="square" lIns="36576" tIns="18288" rIns="36576" bIns="18288" anchor="ctr" anchorCtr="1">
-      <a:spAutoFit/>
-    </cs:bodyPr>
-  </cs:dataLabelCallout>
-  <cs:dataPoint>
-    <cs:lnRef idx="0"/>
-    <cs:fillRef idx="1">
-      <cs:styleClr val="auto"/>
-    </cs:fillRef>
-    <cs:effectRef idx="0"/>
-    <cs:fontRef idx="minor">
-      <a:schemeClr val="tx1"/>
-    </cs:fontRef>
-  </cs:dataPoint>
-  <cs:dataPoint3D>
-    <cs:lnRef idx="0"/>
-    <cs:fillRef idx="1">
-      <cs:styleClr val="auto"/>
-    </cs:fillRef>
-    <cs:effectRef idx="0"/>
-    <cs:fontRef idx="minor">
-      <a:schemeClr val="tx1"/>
-    </cs:fontRef>
-  </cs:dataPoint3D>
-  <cs:dataPointLine>
-    <cs:lnRef idx="0">
-      <cs:styleClr val="auto"/>
-    </cs:lnRef>
-    <cs:fillRef idx="1"/>
-    <cs:effectRef idx="0"/>
-    <cs:fontRef idx="minor">
-      <a:schemeClr val="tx1"/>
-    </cs:fontRef>
-    <cs:spPr>
-      <a:ln w="28575" cap="rnd">
-        <a:solidFill>
-          <a:schemeClr val="phClr"/>
-        </a:solidFill>
-        <a:round/>
-      </a:ln>
-    </cs:spPr>
-  </cs:dataPointLine>
-  <cs:dataPointMarker>
-    <cs:lnRef idx="0">
-      <cs:styleClr val="auto"/>
-    </cs:lnRef>
-    <cs:fillRef idx="1">
-      <cs:styleClr val="auto"/>
-    </cs:fillRef>
-    <cs:effectRef idx="0"/>
-    <cs:fontRef idx="minor">
-      <a:schemeClr val="tx1"/>
-    </cs:fontRef>
-    <cs:spPr>
-      <a:ln w="9525">
-        <a:solidFill>
-          <a:schemeClr val="phClr"/>
-        </a:solidFill>
-      </a:ln>
-    </cs:spPr>
-  </cs:dataPointMarker>
-  <cs:dataPointMarkerLayout symbol="circle" size="5"/>
-  <cs:dataPointWireframe>
-    <cs:lnRef idx="0">
-      <cs:styleClr val="auto"/>
-    </cs:lnRef>
     <cs:fillRef idx="1"/>
     <cs:effectRef idx="0"/>
     <cs:fontRef idx="minor">
@@ -5147,7 +4151,7 @@
 </cs:chartStyle>
 </file>
 
-<file path=word/charts/style4.xml><?xml version="1.0" encoding="utf-8"?>
+<file path=word/charts/style3.xml><?xml version="1.0" encoding="utf-8"?>
 <cs:chartStyle xmlns:cs="http://schemas.microsoft.com/office/drawing/2012/chartStyle" xmlns:a="http://schemas.openxmlformats.org/drawingml/2006/main" id="240">
   <cs:axisTitle>
     <cs:lnRef idx="0"/>

--- a/report/mp1-report-structure.docx
+++ b/report/mp1-report-structure.docx
@@ -290,23 +290,7 @@
           <w:sz w:val="24"/>
           <w:szCs w:val="24"/>
         </w:rPr>
-        <w:t xml:space="preserve">As the matrix size increases, the optimizations become more </w:t>
-      </w:r>
-      <w:proofErr w:type="gramStart"/>
-      <w:r>
-        <w:rPr>
-          <w:sz w:val="24"/>
-          <w:szCs w:val="24"/>
-        </w:rPr>
-        <w:t>effective</w:t>
-      </w:r>
-      <w:proofErr w:type="gramEnd"/>
-      <w:r>
-        <w:rPr>
-          <w:sz w:val="24"/>
-          <w:szCs w:val="24"/>
-        </w:rPr>
-        <w:t xml:space="preserve"> and their effects are more pronounced. </w:t>
+        <w:t xml:space="preserve">As the matrix size increases, the optimizations become more effective and their effects are more pronounced. </w:t>
       </w:r>
       <w:r>
         <w:rPr>
@@ -581,15 +565,7 @@
           <w:sz w:val="24"/>
           <w:szCs w:val="24"/>
         </w:rPr>
-        <w:t>2.2</w:t>
-      </w:r>
-      <w:proofErr w:type="gramStart"/>
-      <w:r>
-        <w:rPr>
-          <w:sz w:val="24"/>
-          <w:szCs w:val="24"/>
-        </w:rPr>
-        <w:t xml:space="preserve">)  </w:t>
+        <w:t xml:space="preserve">2.2)  </w:t>
       </w:r>
       <w:r>
         <w:rPr>
@@ -599,18 +575,7 @@
           <w:szCs w:val="24"/>
           <w:u w:val="single"/>
         </w:rPr>
-        <w:t>Ablation</w:t>
-      </w:r>
-      <w:proofErr w:type="gramEnd"/>
-      <w:r>
-        <w:rPr>
-          <w:b/>
-          <w:bCs/>
-          <w:sz w:val="24"/>
-          <w:szCs w:val="24"/>
-          <w:u w:val="single"/>
-        </w:rPr>
-        <w:t xml:space="preserve"> Study:</w:t>
+        <w:t>Ablation Study:</w:t>
       </w:r>
     </w:p>
     <w:p>
@@ -757,23 +722,7 @@
           <w:sz w:val="24"/>
           <w:szCs w:val="24"/>
         </w:rPr>
-        <w:t xml:space="preserve"> </w:t>
-      </w:r>
-      <w:proofErr w:type="gramStart"/>
-      <w:r>
-        <w:rPr>
-          <w:sz w:val="24"/>
-          <w:szCs w:val="24"/>
-        </w:rPr>
-        <w:t>actually performs</w:t>
-      </w:r>
-      <w:proofErr w:type="gramEnd"/>
-      <w:r>
-        <w:rPr>
-          <w:sz w:val="24"/>
-          <w:szCs w:val="24"/>
-        </w:rPr>
-        <w:t xml:space="preserve"> extremely slowly compared to the more naïve optimizations. This is possibly due to it optimizing for large matrix multiplies at the cost of having a longer startup cost that cannot be offset on small calculations.</w:t>
+        <w:t xml:space="preserve"> actually performs extremely slowly compared to the more naïve optimizations. This is possibly due to it optimizing for large matrix multiplies at the cost of having a longer startup cost that cannot be offset on small calculations.</w:t>
       </w:r>
     </w:p>
     <w:p>
@@ -970,37 +919,12 @@
         </w:rPr>
         <w:t xml:space="preserve"> </w:t>
       </w:r>
-      <w:proofErr w:type="gramStart"/>
-      <w:r>
-        <w:rPr>
-          <w:sz w:val="24"/>
-          <w:szCs w:val="24"/>
-        </w:rPr>
-        <w:t>O3</w:t>
-      </w:r>
-      <w:proofErr w:type="gramEnd"/>
-      <w:r>
-        <w:rPr>
-          <w:sz w:val="24"/>
-          <w:szCs w:val="24"/>
-        </w:rPr>
-        <w:t xml:space="preserve"> with the largest possible tile size </w:t>
-      </w:r>
-      <w:proofErr w:type="gramStart"/>
-      <w:r>
-        <w:rPr>
-          <w:sz w:val="24"/>
-          <w:szCs w:val="24"/>
-        </w:rPr>
-        <w:t>32</w:t>
-      </w:r>
-      <w:proofErr w:type="gramEnd"/>
-      <w:r>
-        <w:rPr>
-          <w:sz w:val="24"/>
-          <w:szCs w:val="24"/>
-        </w:rPr>
-        <w:t xml:space="preserve"> outperforms the other O3 variants, suggesting using the largest tile sizes is better when dealing with large matrix multiplications. </w:t>
+      <w:r>
+        <w:rPr>
+          <w:sz w:val="24"/>
+          <w:szCs w:val="24"/>
+        </w:rPr>
+        <w:t xml:space="preserve">O3 with the largest possible tile size 32 outperforms the other O3 variants, suggesting using the largest tile sizes is better when dealing with large matrix multiplications. </w:t>
       </w:r>
       <w:proofErr w:type="spellStart"/>
       <w:r>
@@ -1165,6 +1089,13 @@
           <w:szCs w:val="24"/>
         </w:rPr>
       </w:pPr>
+      <w:r>
+        <w:rPr>
+          <w:sz w:val="24"/>
+          <w:szCs w:val="24"/>
+        </w:rPr>
+        <w:t>https://grok.com/share/c2hhcmQtMg%3D%3D_0977b141-1bec-4e41-8b5c-fbfe5a7753d2</w:t>
+      </w:r>
     </w:p>
     <w:p>
       <w:pPr>
